--- a/Technical_Report.docx
+++ b/Technical_Report.docx
@@ -202,25 +202,84 @@
       <w:r>
         <w:t>Features</w:t>
       </w:r>
+    </w:p>
+    <w:p>
+      <w:r>
+        <w:t>Full Crud implementation – Add / delete / edit / update</w:t>
+      </w:r>
+    </w:p>
+    <w:p>
+      <w:r>
+        <w:t>Recycler View</w:t>
+      </w:r>
+      <w:r>
+        <w:t xml:space="preserve">  -for image</w:t>
+      </w:r>
+    </w:p>
+    <w:p>
+      <w:r>
+        <w:t>Card Vie</w:t>
+      </w:r>
+      <w:r>
+        <w:t>w – for landmarks and for images</w:t>
+      </w:r>
+    </w:p>
+    <w:p>
+      <w:r>
+        <w:t xml:space="preserve">Extra search </w:t>
+      </w:r>
+      <w:r>
+        <w:t>methods</w:t>
+      </w:r>
+      <w:r>
+        <w:t xml:space="preserve"> – with fragments</w:t>
+      </w:r>
+    </w:p>
+    <w:p>
+      <w:r>
+        <w:t>Google Account</w:t>
+      </w:r>
       <w:bookmarkStart w:id="1" w:name="_GoBack"/>
       <w:bookmarkEnd w:id="1"/>
     </w:p>
     <w:p>
       <w:r>
-        <w:t>Full Crud implementation – Add / delete / edit / update</w:t>
-      </w:r>
-    </w:p>
-    <w:p>
-      <w:r>
-        <w:t>Recycler View</w:t>
-      </w:r>
-    </w:p>
-    <w:p>
-      <w:r>
-        <w:t>Card View</w:t>
-      </w:r>
-    </w:p>
-    <w:p/>
+        <w:t>Delete account</w:t>
+      </w:r>
+    </w:p>
+    <w:p>
+      <w:r>
+        <w:t>Change password</w:t>
+      </w:r>
+    </w:p>
+    <w:p>
+      <w:r>
+        <w:t>User can see favourites</w:t>
+      </w:r>
+    </w:p>
+    <w:p>
+      <w:r>
+        <w:t>Splash screen added</w:t>
+      </w:r>
+    </w:p>
+    <w:p>
+      <w:r>
+        <w:t>Google maps API</w:t>
+      </w:r>
+    </w:p>
+    <w:p>
+      <w:r>
+        <w:t>Fancy Toast</w:t>
+      </w:r>
+    </w:p>
+    <w:p>
+      <w:r>
+        <w:t>Images Picasso library usage with fire</w:t>
+      </w:r>
+      <w:r>
+        <w:t>base</w:t>
+      </w:r>
+    </w:p>
     <w:p>
       <w:pPr>
         <w:pStyle w:val="Heading1"/>
@@ -265,6 +324,7 @@
     </w:p>
     <w:p>
       <w:r>
+        <w:lastRenderedPageBreak/>
         <w:t>Picasso for Images</w:t>
       </w:r>
       <w:r>
@@ -1348,7 +1408,7 @@
 </file>
 
 <file path=customXml/itemProps1.xml><?xml version="1.0" encoding="utf-8"?>
-<ds:datastoreItem xmlns:ds="http://schemas.openxmlformats.org/officeDocument/2006/customXml" ds:itemID="{3A3DB0EE-F421-4130-9026-A5530C82AFC2}">
+<ds:datastoreItem xmlns:ds="http://schemas.openxmlformats.org/officeDocument/2006/customXml" ds:itemID="{1AFF1111-ABBE-42BE-8DED-4FBD2328A758}">
   <ds:schemaRefs>
     <ds:schemaRef ds:uri="http://schemas.openxmlformats.org/officeDocument/2006/bibliography"/>
   </ds:schemaRefs>
